--- a/Algoritmia/Practica/P0/TAREA 1.docx
+++ b/Algoritmia/Practica/P0/TAREA 1.docx
@@ -20,6 +20,9 @@
     </w:p>
     <w:p>
       <w:r>
+        <w:rPr>
+          <w:noProof/>
+        </w:rPr>
         <w:drawing>
           <wp:inline distT="0" distB="0" distL="0" distR="0" wp14:anchorId="7560E82E" wp14:editId="50E97373">
             <wp:extent cx="5400040" cy="1375410"/>
@@ -520,25 +523,41 @@
           <w:tcPr>
             <w:tcW w:w="1699" w:type="dxa"/>
           </w:tcPr>
-          <w:p/>
-        </w:tc>
-        <w:tc>
-          <w:tcPr>
-            <w:tcW w:w="1699" w:type="dxa"/>
-          </w:tcPr>
-          <w:p/>
-        </w:tc>
-        <w:tc>
-          <w:tcPr>
-            <w:tcW w:w="1699" w:type="dxa"/>
-          </w:tcPr>
-          <w:p/>
-        </w:tc>
-        <w:tc>
-          <w:tcPr>
-            <w:tcW w:w="1699" w:type="dxa"/>
-          </w:tcPr>
-          <w:p/>
+          <w:p>
+            <w:r>
+              <w:t>I7-6700K</w:t>
+            </w:r>
+          </w:p>
+        </w:tc>
+        <w:tc>
+          <w:tcPr>
+            <w:tcW w:w="1699" w:type="dxa"/>
+          </w:tcPr>
+          <w:p>
+            <w:r>
+              <w:t>303</w:t>
+            </w:r>
+          </w:p>
+        </w:tc>
+        <w:tc>
+          <w:tcPr>
+            <w:tcW w:w="1699" w:type="dxa"/>
+          </w:tcPr>
+          <w:p>
+            <w:r>
+              <w:t>121</w:t>
+            </w:r>
+          </w:p>
+        </w:tc>
+        <w:tc>
+          <w:tcPr>
+            <w:tcW w:w="1699" w:type="dxa"/>
+          </w:tcPr>
+          <w:p>
+            <w:r>
+              <w:t>36.663</w:t>
+            </w:r>
+          </w:p>
         </w:tc>
       </w:tr>
       <w:tr>
@@ -556,57 +575,41 @@
           <w:tcPr>
             <w:tcW w:w="1699" w:type="dxa"/>
           </w:tcPr>
-          <w:p/>
-        </w:tc>
-        <w:tc>
-          <w:tcPr>
-            <w:tcW w:w="1699" w:type="dxa"/>
-          </w:tcPr>
-          <w:p/>
-        </w:tc>
-        <w:tc>
-          <w:tcPr>
-            <w:tcW w:w="1699" w:type="dxa"/>
-          </w:tcPr>
-          <w:p/>
-        </w:tc>
-        <w:tc>
-          <w:tcPr>
-            <w:tcW w:w="1699" w:type="dxa"/>
-          </w:tcPr>
-          <w:p/>
-        </w:tc>
-      </w:tr>
-      <w:tr>
-        <w:tc>
-          <w:tcPr>
-            <w:tcW w:w="1698" w:type="dxa"/>
-          </w:tcPr>
-          <w:p/>
-        </w:tc>
-        <w:tc>
-          <w:tcPr>
-            <w:tcW w:w="1699" w:type="dxa"/>
-          </w:tcPr>
-          <w:p/>
-        </w:tc>
-        <w:tc>
-          <w:tcPr>
-            <w:tcW w:w="1699" w:type="dxa"/>
-          </w:tcPr>
-          <w:p/>
-        </w:tc>
-        <w:tc>
-          <w:tcPr>
-            <w:tcW w:w="1699" w:type="dxa"/>
-          </w:tcPr>
-          <w:p/>
-        </w:tc>
-        <w:tc>
-          <w:tcPr>
-            <w:tcW w:w="1699" w:type="dxa"/>
-          </w:tcPr>
-          <w:p/>
+          <w:p>
+            <w:r>
+              <w:t>AMD-Ryzen7 4700U</w:t>
+            </w:r>
+          </w:p>
+        </w:tc>
+        <w:tc>
+          <w:tcPr>
+            <w:tcW w:w="1699" w:type="dxa"/>
+          </w:tcPr>
+          <w:p>
+            <w:r>
+              <w:t>296</w:t>
+            </w:r>
+          </w:p>
+        </w:tc>
+        <w:tc>
+          <w:tcPr>
+            <w:tcW w:w="1699" w:type="dxa"/>
+          </w:tcPr>
+          <w:p>
+            <w:r>
+              <w:t>105</w:t>
+            </w:r>
+          </w:p>
+        </w:tc>
+        <w:tc>
+          <w:tcPr>
+            <w:tcW w:w="1699" w:type="dxa"/>
+          </w:tcPr>
+          <w:p>
+            <w:r>
+              <w:t>31.080</w:t>
+            </w:r>
+          </w:p>
         </w:tc>
       </w:tr>
     </w:tbl>
@@ -646,34 +649,22 @@
     <w:p/>
     <w:p>
       <w:r>
-        <w:t>-</w:t>
-      </w:r>
-      <w:r>
-        <w:t>Paralela</w:t>
-      </w:r>
-    </w:p>
-    <w:p>
-      <w:r>
-        <w:t xml:space="preserve">P-alto = </w:t>
-      </w:r>
-      <w:r>
-        <w:t>387</w:t>
-      </w:r>
-    </w:p>
-    <w:p>
-      <w:r>
-        <w:t xml:space="preserve">P-adaptable = </w:t>
-      </w:r>
-      <w:r>
-        <w:t>319</w:t>
-      </w:r>
-    </w:p>
-    <w:p>
-      <w:r>
-        <w:t xml:space="preserve">P-bajo = </w:t>
-      </w:r>
-      <w:r>
-        <w:t>322</w:t>
+        <w:t>-Paralela</w:t>
+      </w:r>
+    </w:p>
+    <w:p>
+      <w:r>
+        <w:t>P-alto = 387</w:t>
+      </w:r>
+    </w:p>
+    <w:p>
+      <w:r>
+        <w:t>P-adaptable = 319</w:t>
+      </w:r>
+    </w:p>
+    <w:p>
+      <w:r>
+        <w:t>P-bajo = 322</w:t>
       </w:r>
     </w:p>
     <w:p>

--- a/Algoritmia/Practica/P0/TAREA 1.docx
+++ b/Algoritmia/Practica/P0/TAREA 1.docx
@@ -1,6 +1,6 @@
 
 <file path=word/document.xml><?xml version="1.0" encoding="utf-8"?>
-<w:document xmlns:wpc="http://schemas.microsoft.com/office/word/2010/wordprocessingCanvas" xmlns:cx="http://schemas.microsoft.com/office/drawing/2014/chartex" xmlns:cx1="http://schemas.microsoft.com/office/drawing/2015/9/8/chartex" xmlns:cx2="http://schemas.microsoft.com/office/drawing/2015/10/21/chartex" xmlns:cx3="http://schemas.microsoft.com/office/drawing/2016/5/9/chartex" xmlns:cx4="http://schemas.microsoft.com/office/drawing/2016/5/10/chartex" xmlns:cx5="http://schemas.microsoft.com/office/drawing/2016/5/11/chartex" xmlns:cx6="http://schemas.microsoft.com/office/drawing/2016/5/12/chartex" xmlns:cx7="http://schemas.microsoft.com/office/drawing/2016/5/13/chartex" xmlns:cx8="http://schemas.microsoft.com/office/drawing/2016/5/14/chartex" xmlns:mc="http://schemas.openxmlformats.org/markup-compatibility/2006" xmlns:aink="http://schemas.microsoft.com/office/drawing/2016/ink" xmlns:am3d="http://schemas.microsoft.com/office/drawing/2017/model3d" xmlns:o="urn:schemas-microsoft-com:office:office" xmlns:r="http://schemas.openxmlformats.org/officeDocument/2006/relationships" xmlns:m="http://schemas.openxmlformats.org/officeDocument/2006/math" xmlns:v="urn:schemas-microsoft-com:vml" xmlns:wp14="http://schemas.microsoft.com/office/word/2010/wordprocessingDrawing" xmlns:wp="http://schemas.openxmlformats.org/drawingml/2006/wordprocessingDrawing" xmlns:w10="urn:schemas-microsoft-com:office:word" xmlns:w="http://schemas.openxmlformats.org/wordprocessingml/2006/main" xmlns:w14="http://schemas.microsoft.com/office/word/2010/wordml" xmlns:w15="http://schemas.microsoft.com/office/word/2012/wordml" xmlns:w16cex="http://schemas.microsoft.com/office/word/2018/wordml/cex" xmlns:w16cid="http://schemas.microsoft.com/office/word/2016/wordml/cid" xmlns:w16="http://schemas.microsoft.com/office/word/2018/wordml" xmlns:w16sdtdh="http://schemas.microsoft.com/office/word/2020/wordml/sdtdatahash" xmlns:w16se="http://schemas.microsoft.com/office/word/2015/wordml/symex" xmlns:wpg="http://schemas.microsoft.com/office/word/2010/wordprocessingGroup" xmlns:wpi="http://schemas.microsoft.com/office/word/2010/wordprocessingInk" xmlns:wne="http://schemas.microsoft.com/office/word/2006/wordml" xmlns:wps="http://schemas.microsoft.com/office/word/2010/wordprocessingShape" mc:Ignorable="w14 w15 w16se w16cid w16 w16cex w16sdtdh wp14">
+<w:document xmlns:wpc="http://schemas.microsoft.com/office/word/2010/wordprocessingCanvas" xmlns:cx="http://schemas.microsoft.com/office/drawing/2014/chartex" xmlns:cx1="http://schemas.microsoft.com/office/drawing/2015/9/8/chartex" xmlns:mc="http://schemas.openxmlformats.org/markup-compatibility/2006" xmlns:o="urn:schemas-microsoft-com:office:office" xmlns:r="http://schemas.openxmlformats.org/officeDocument/2006/relationships" xmlns:m="http://schemas.openxmlformats.org/officeDocument/2006/math" xmlns:v="urn:schemas-microsoft-com:vml" xmlns:wp14="http://schemas.microsoft.com/office/word/2010/wordprocessingDrawing" xmlns:wp="http://schemas.openxmlformats.org/drawingml/2006/wordprocessingDrawing" xmlns:w10="urn:schemas-microsoft-com:office:word" xmlns:w="http://schemas.openxmlformats.org/wordprocessingml/2006/main" xmlns:w14="http://schemas.microsoft.com/office/word/2010/wordml" xmlns:w15="http://schemas.microsoft.com/office/word/2012/wordml" xmlns:w16se="http://schemas.microsoft.com/office/word/2015/wordml/symex" xmlns:wpg="http://schemas.microsoft.com/office/word/2010/wordprocessingGroup" xmlns:wpi="http://schemas.microsoft.com/office/word/2010/wordprocessingInk" xmlns:wne="http://schemas.microsoft.com/office/word/2006/wordml" xmlns:wps="http://schemas.microsoft.com/office/word/2010/wordprocessingShape" mc:Ignorable="w14 w15 w16se wp14">
   <w:body>
     <w:p>
       <w:r>
@@ -22,6 +22,7 @@
       <w:r>
         <w:rPr>
           <w:noProof/>
+          <w:lang w:eastAsia="es-ES"/>
         </w:rPr>
         <w:drawing>
           <wp:inline distT="0" distB="0" distL="0" distR="0" wp14:anchorId="7560E82E" wp14:editId="50E97373">
@@ -715,8 +716,1297 @@
         <w:t>Si porque así se obtiene una media de tiempo más fiable.</w:t>
       </w:r>
     </w:p>
+    <w:p>
+      <w:r>
+        <w:lastRenderedPageBreak/>
+        <w:t>Practica 1.1</w:t>
+      </w:r>
+    </w:p>
     <w:p/>
+    <w:p>
+      <w:pPr>
+        <w:rPr>
+          <w:b/>
+          <w:sz w:val="40"/>
+        </w:rPr>
+      </w:pPr>
+      <w:r>
+        <w:rPr>
+          <w:b/>
+          <w:sz w:val="40"/>
+        </w:rPr>
+        <w:t xml:space="preserve">2 </w:t>
+      </w:r>
+    </w:p>
+    <w:p>
+      <w:pPr>
+        <w:rPr>
+          <w:b/>
+          <w:sz w:val="40"/>
+        </w:rPr>
+      </w:pPr>
+      <w:r>
+        <w:rPr>
+          <w:b/>
+          <w:bCs/>
+          <w:color w:val="4471C4"/>
+          <w:sz w:val="23"/>
+          <w:szCs w:val="23"/>
+        </w:rPr>
+        <w:t>¿Cuántos años más podremos seguir utilizando esta forma de contar?</w:t>
+      </w:r>
+    </w:p>
+    <w:p>
+      <w:pPr>
+        <w:rPr>
+          <w:rFonts w:ascii="Arial" w:hAnsi="Arial" w:cs="Arial"/>
+          <w:color w:val="202124"/>
+          <w:shd w:val="clear" w:color="auto" w:fill="FFFFFF"/>
+        </w:rPr>
+      </w:pPr>
+      <w:r>
+        <w:t xml:space="preserve">Podremos usar esto hasta el </w:t>
+      </w:r>
+      <w:r>
+        <w:t>año 584940447</w:t>
+      </w:r>
+      <w:r>
+        <w:rPr>
+          <w:rFonts w:ascii="Arial" w:hAnsi="Arial" w:cs="Arial"/>
+          <w:color w:val="202124"/>
+          <w:shd w:val="clear" w:color="auto" w:fill="FFFFFF"/>
+        </w:rPr>
+        <w:t xml:space="preserve"> </w:t>
+      </w:r>
+    </w:p>
+    <w:p>
+      <w:pPr>
+        <w:rPr>
+          <w:rFonts w:ascii="Arial" w:hAnsi="Arial" w:cs="Arial"/>
+          <w:color w:val="202124"/>
+          <w:shd w:val="clear" w:color="auto" w:fill="FFFFFF"/>
+        </w:rPr>
+      </w:pPr>
+    </w:p>
+    <w:p>
+      <w:pPr>
+        <w:pStyle w:val="Default"/>
+      </w:pPr>
+      <w:r>
+        <w:rPr>
+          <w:b/>
+          <w:bCs/>
+          <w:sz w:val="23"/>
+          <w:szCs w:val="23"/>
+        </w:rPr>
+        <w:t xml:space="preserve">1. ¿Qué significa que el tiempo medido sea 0? </w:t>
+      </w:r>
+    </w:p>
+    <w:p>
+      <w:r>
+        <w:t>Que no es una medida fiable</w:t>
+      </w:r>
+    </w:p>
+    <w:p>
+      <w:pPr>
+        <w:pStyle w:val="Default"/>
+      </w:pPr>
+    </w:p>
+    <w:p>
+      <w:pPr>
+        <w:pStyle w:val="Default"/>
+        <w:rPr>
+          <w:sz w:val="23"/>
+          <w:szCs w:val="23"/>
+        </w:rPr>
+      </w:pPr>
+      <w:r>
+        <w:rPr>
+          <w:b/>
+          <w:bCs/>
+          <w:sz w:val="23"/>
+          <w:szCs w:val="23"/>
+        </w:rPr>
+        <w:t xml:space="preserve">2. </w:t>
+      </w:r>
+      <w:r>
+        <w:rPr>
+          <w:b/>
+          <w:bCs/>
+          <w:color w:val="4471C4"/>
+          <w:sz w:val="23"/>
+          <w:szCs w:val="23"/>
+        </w:rPr>
+        <w:t xml:space="preserve">¿A partir de qué tamaño de problema (n) empezamos a obtener tiempos fiables? </w:t>
+      </w:r>
+    </w:p>
+    <w:p>
+      <w:r>
+        <w:t>130^6</w:t>
+      </w:r>
+    </w:p>
     <w:p/>
+    <w:p>
+      <w:pPr>
+        <w:rPr>
+          <w:b/>
+          <w:u w:val="single"/>
+        </w:rPr>
+      </w:pPr>
+      <w:r>
+        <w:rPr>
+          <w:b/>
+          <w:sz w:val="40"/>
+        </w:rPr>
+        <w:t>3 y 5</w:t>
+      </w:r>
+    </w:p>
+    <w:tbl>
+      <w:tblPr>
+        <w:tblStyle w:val="Tablaconcuadrcula"/>
+        <w:tblW w:w="0" w:type="auto"/>
+        <w:tblLook w:val="04A0" w:firstRow="1" w:lastRow="0" w:firstColumn="1" w:lastColumn="0" w:noHBand="0" w:noVBand="1"/>
+      </w:tblPr>
+      <w:tblGrid>
+        <w:gridCol w:w="1860"/>
+        <w:gridCol w:w="1747"/>
+        <w:gridCol w:w="2021"/>
+        <w:gridCol w:w="1433"/>
+        <w:gridCol w:w="1433"/>
+      </w:tblGrid>
+      <w:tr>
+        <w:tc>
+          <w:tcPr>
+            <w:tcW w:w="1860" w:type="dxa"/>
+          </w:tcPr>
+          <w:tbl>
+            <w:tblPr>
+              <w:tblW w:w="0" w:type="auto"/>
+              <w:tblBorders>
+                <w:top w:val="nil"/>
+                <w:left w:val="nil"/>
+                <w:bottom w:val="nil"/>
+                <w:right w:val="nil"/>
+              </w:tblBorders>
+              <w:tblLook w:val="0000" w:firstRow="0" w:lastRow="0" w:firstColumn="0" w:lastColumn="0" w:noHBand="0" w:noVBand="0"/>
+            </w:tblPr>
+            <w:tblGrid>
+              <w:gridCol w:w="356"/>
+            </w:tblGrid>
+            <w:tr>
+              <w:tblPrEx>
+                <w:tblCellMar>
+                  <w:top w:w="0" w:type="dxa"/>
+                  <w:bottom w:w="0" w:type="dxa"/>
+                </w:tblCellMar>
+              </w:tblPrEx>
+              <w:trPr>
+                <w:trHeight w:val="127"/>
+              </w:trPr>
+              <w:tc>
+                <w:tcPr>
+                  <w:tcW w:w="0" w:type="auto"/>
+                </w:tcPr>
+                <w:p>
+                  <w:pPr>
+                    <w:autoSpaceDE w:val="0"/>
+                    <w:autoSpaceDN w:val="0"/>
+                    <w:adjustRightInd w:val="0"/>
+                    <w:rPr>
+                      <w:rFonts w:ascii="Times New Roman" w:hAnsi="Times New Roman" w:cs="Times New Roman"/>
+                      <w:color w:val="000000"/>
+                      <w:sz w:val="28"/>
+                      <w:szCs w:val="28"/>
+                    </w:rPr>
+                  </w:pPr>
+                  <w:r>
+                    <w:rPr>
+                      <w:rFonts w:ascii="Times New Roman" w:hAnsi="Times New Roman" w:cs="Times New Roman"/>
+                      <w:i/>
+                      <w:iCs/>
+                      <w:color w:val="000000"/>
+                      <w:sz w:val="28"/>
+                      <w:szCs w:val="28"/>
+                    </w:rPr>
+                    <w:t xml:space="preserve">n </w:t>
+                  </w:r>
+                </w:p>
+              </w:tc>
+            </w:tr>
+          </w:tbl>
+          <w:p>
+            <w:pPr>
+              <w:rPr>
+                <w:u w:val="single"/>
+              </w:rPr>
+            </w:pPr>
+          </w:p>
+        </w:tc>
+        <w:tc>
+          <w:tcPr>
+            <w:tcW w:w="1747" w:type="dxa"/>
+          </w:tcPr>
+          <w:p>
+            <w:pPr>
+              <w:autoSpaceDE w:val="0"/>
+              <w:autoSpaceDN w:val="0"/>
+              <w:adjustRightInd w:val="0"/>
+              <w:rPr>
+                <w:rFonts w:ascii="Times New Roman" w:hAnsi="Times New Roman" w:cs="Times New Roman"/>
+                <w:color w:val="000000"/>
+                <w:sz w:val="28"/>
+                <w:szCs w:val="28"/>
+              </w:rPr>
+            </w:pPr>
+            <w:r>
+              <w:rPr>
+                <w:rFonts w:ascii="Times New Roman" w:hAnsi="Times New Roman" w:cs="Times New Roman"/>
+                <w:i/>
+                <w:iCs/>
+                <w:color w:val="000000"/>
+                <w:sz w:val="28"/>
+                <w:szCs w:val="28"/>
+              </w:rPr>
+              <w:t xml:space="preserve">t suma </w:t>
+            </w:r>
+          </w:p>
+          <w:p>
+            <w:pPr>
+              <w:rPr>
+                <w:u w:val="single"/>
+              </w:rPr>
+            </w:pPr>
+          </w:p>
+        </w:tc>
+        <w:tc>
+          <w:tcPr>
+            <w:tcW w:w="2021" w:type="dxa"/>
+          </w:tcPr>
+          <w:tbl>
+            <w:tblPr>
+              <w:tblW w:w="0" w:type="auto"/>
+              <w:tblBorders>
+                <w:top w:val="nil"/>
+                <w:left w:val="nil"/>
+                <w:bottom w:val="nil"/>
+                <w:right w:val="nil"/>
+              </w:tblBorders>
+              <w:tblLook w:val="0000" w:firstRow="0" w:lastRow="0" w:firstColumn="0" w:lastColumn="0" w:noHBand="0" w:noVBand="0"/>
+            </w:tblPr>
+            <w:tblGrid>
+              <w:gridCol w:w="1251"/>
+            </w:tblGrid>
+            <w:tr>
+              <w:tblPrEx>
+                <w:tblCellMar>
+                  <w:top w:w="0" w:type="dxa"/>
+                  <w:bottom w:w="0" w:type="dxa"/>
+                </w:tblCellMar>
+              </w:tblPrEx>
+              <w:trPr>
+                <w:trHeight w:val="127"/>
+              </w:trPr>
+              <w:tc>
+                <w:tcPr>
+                  <w:tcW w:w="0" w:type="auto"/>
+                </w:tcPr>
+                <w:p>
+                  <w:pPr>
+                    <w:autoSpaceDE w:val="0"/>
+                    <w:autoSpaceDN w:val="0"/>
+                    <w:adjustRightInd w:val="0"/>
+                    <w:rPr>
+                      <w:rFonts w:ascii="Times New Roman" w:hAnsi="Times New Roman" w:cs="Times New Roman"/>
+                      <w:color w:val="000000"/>
+                      <w:sz w:val="28"/>
+                      <w:szCs w:val="28"/>
+                    </w:rPr>
+                  </w:pPr>
+                  <w:r>
+                    <w:rPr>
+                      <w:rFonts w:ascii="Times New Roman" w:hAnsi="Times New Roman" w:cs="Times New Roman"/>
+                      <w:i/>
+                      <w:iCs/>
+                      <w:color w:val="000000"/>
+                      <w:sz w:val="28"/>
+                      <w:szCs w:val="28"/>
+                    </w:rPr>
+                    <w:t xml:space="preserve">t </w:t>
+                  </w:r>
+                  <w:proofErr w:type="spellStart"/>
+                  <w:r>
+                    <w:rPr>
+                      <w:rFonts w:ascii="Times New Roman" w:hAnsi="Times New Roman" w:cs="Times New Roman"/>
+                      <w:i/>
+                      <w:iCs/>
+                      <w:color w:val="000000"/>
+                      <w:sz w:val="28"/>
+                      <w:szCs w:val="28"/>
+                    </w:rPr>
+                    <w:t>maximo</w:t>
+                  </w:r>
+                  <w:proofErr w:type="spellEnd"/>
+                  <w:r>
+                    <w:rPr>
+                      <w:rFonts w:ascii="Times New Roman" w:hAnsi="Times New Roman" w:cs="Times New Roman"/>
+                      <w:i/>
+                      <w:iCs/>
+                      <w:color w:val="000000"/>
+                      <w:sz w:val="28"/>
+                      <w:szCs w:val="28"/>
+                    </w:rPr>
+                    <w:t xml:space="preserve"> </w:t>
+                  </w:r>
+                </w:p>
+              </w:tc>
+            </w:tr>
+          </w:tbl>
+          <w:p>
+            <w:pPr>
+              <w:rPr>
+                <w:u w:val="single"/>
+              </w:rPr>
+            </w:pPr>
+          </w:p>
+        </w:tc>
+        <w:tc>
+          <w:tcPr>
+            <w:tcW w:w="1433" w:type="dxa"/>
+          </w:tcPr>
+          <w:p>
+            <w:pPr>
+              <w:autoSpaceDE w:val="0"/>
+              <w:autoSpaceDN w:val="0"/>
+              <w:adjustRightInd w:val="0"/>
+              <w:rPr>
+                <w:rFonts w:ascii="Times New Roman" w:hAnsi="Times New Roman" w:cs="Times New Roman"/>
+                <w:i/>
+                <w:iCs/>
+                <w:color w:val="000000"/>
+                <w:sz w:val="28"/>
+                <w:szCs w:val="28"/>
+              </w:rPr>
+            </w:pPr>
+            <w:r>
+              <w:rPr>
+                <w:rFonts w:ascii="Times New Roman" w:hAnsi="Times New Roman" w:cs="Times New Roman"/>
+                <w:i/>
+                <w:iCs/>
+                <w:color w:val="000000"/>
+                <w:sz w:val="28"/>
+                <w:szCs w:val="28"/>
+              </w:rPr>
+              <w:t>T suma</w:t>
+            </w:r>
+            <w:bookmarkStart w:id="0" w:name="_GoBack"/>
+            <w:bookmarkEnd w:id="0"/>
+          </w:p>
+        </w:tc>
+        <w:tc>
+          <w:tcPr>
+            <w:tcW w:w="1433" w:type="dxa"/>
+          </w:tcPr>
+          <w:p>
+            <w:pPr>
+              <w:autoSpaceDE w:val="0"/>
+              <w:autoSpaceDN w:val="0"/>
+              <w:adjustRightInd w:val="0"/>
+              <w:rPr>
+                <w:rFonts w:ascii="Times New Roman" w:hAnsi="Times New Roman" w:cs="Times New Roman"/>
+                <w:i/>
+                <w:iCs/>
+                <w:color w:val="000000"/>
+                <w:sz w:val="28"/>
+                <w:szCs w:val="28"/>
+              </w:rPr>
+            </w:pPr>
+          </w:p>
+        </w:tc>
+      </w:tr>
+      <w:tr>
+        <w:tc>
+          <w:tcPr>
+            <w:tcW w:w="1860" w:type="dxa"/>
+          </w:tcPr>
+          <w:p>
+            <w:pPr>
+              <w:rPr>
+                <w:u w:val="single"/>
+              </w:rPr>
+            </w:pPr>
+            <w:r>
+              <w:rPr>
+                <w:u w:val="single"/>
+              </w:rPr>
+              <w:t>10</w:t>
+            </w:r>
+          </w:p>
+        </w:tc>
+        <w:tc>
+          <w:tcPr>
+            <w:tcW w:w="1747" w:type="dxa"/>
+          </w:tcPr>
+          <w:p>
+            <w:pPr>
+              <w:rPr>
+                <w:u w:val="single"/>
+              </w:rPr>
+            </w:pPr>
+          </w:p>
+        </w:tc>
+        <w:tc>
+          <w:tcPr>
+            <w:tcW w:w="2021" w:type="dxa"/>
+          </w:tcPr>
+          <w:p>
+            <w:pPr>
+              <w:rPr>
+                <w:u w:val="single"/>
+              </w:rPr>
+            </w:pPr>
+          </w:p>
+        </w:tc>
+        <w:tc>
+          <w:tcPr>
+            <w:tcW w:w="1433" w:type="dxa"/>
+          </w:tcPr>
+          <w:p>
+            <w:pPr>
+              <w:rPr>
+                <w:u w:val="single"/>
+              </w:rPr>
+            </w:pPr>
+          </w:p>
+        </w:tc>
+        <w:tc>
+          <w:tcPr>
+            <w:tcW w:w="1433" w:type="dxa"/>
+          </w:tcPr>
+          <w:p>
+            <w:pPr>
+              <w:rPr>
+                <w:u w:val="single"/>
+              </w:rPr>
+            </w:pPr>
+          </w:p>
+        </w:tc>
+      </w:tr>
+      <w:tr>
+        <w:tc>
+          <w:tcPr>
+            <w:tcW w:w="1860" w:type="dxa"/>
+          </w:tcPr>
+          <w:p>
+            <w:pPr>
+              <w:rPr>
+                <w:u w:val="single"/>
+              </w:rPr>
+            </w:pPr>
+            <w:r>
+              <w:rPr>
+                <w:u w:val="single"/>
+              </w:rPr>
+              <w:t>30</w:t>
+            </w:r>
+          </w:p>
+        </w:tc>
+        <w:tc>
+          <w:tcPr>
+            <w:tcW w:w="1747" w:type="dxa"/>
+          </w:tcPr>
+          <w:p>
+            <w:pPr>
+              <w:rPr>
+                <w:u w:val="single"/>
+              </w:rPr>
+            </w:pPr>
+          </w:p>
+        </w:tc>
+        <w:tc>
+          <w:tcPr>
+            <w:tcW w:w="2021" w:type="dxa"/>
+          </w:tcPr>
+          <w:p>
+            <w:pPr>
+              <w:rPr>
+                <w:u w:val="single"/>
+              </w:rPr>
+            </w:pPr>
+          </w:p>
+        </w:tc>
+        <w:tc>
+          <w:tcPr>
+            <w:tcW w:w="1433" w:type="dxa"/>
+          </w:tcPr>
+          <w:p>
+            <w:pPr>
+              <w:rPr>
+                <w:u w:val="single"/>
+              </w:rPr>
+            </w:pPr>
+          </w:p>
+        </w:tc>
+        <w:tc>
+          <w:tcPr>
+            <w:tcW w:w="1433" w:type="dxa"/>
+          </w:tcPr>
+          <w:p>
+            <w:pPr>
+              <w:rPr>
+                <w:u w:val="single"/>
+              </w:rPr>
+            </w:pPr>
+          </w:p>
+        </w:tc>
+      </w:tr>
+      <w:tr>
+        <w:tc>
+          <w:tcPr>
+            <w:tcW w:w="1860" w:type="dxa"/>
+          </w:tcPr>
+          <w:p>
+            <w:pPr>
+              <w:rPr>
+                <w:u w:val="single"/>
+              </w:rPr>
+            </w:pPr>
+            <w:r>
+              <w:rPr>
+                <w:u w:val="single"/>
+              </w:rPr>
+              <w:t>90</w:t>
+            </w:r>
+          </w:p>
+        </w:tc>
+        <w:tc>
+          <w:tcPr>
+            <w:tcW w:w="1747" w:type="dxa"/>
+          </w:tcPr>
+          <w:p>
+            <w:pPr>
+              <w:rPr>
+                <w:u w:val="single"/>
+              </w:rPr>
+            </w:pPr>
+          </w:p>
+        </w:tc>
+        <w:tc>
+          <w:tcPr>
+            <w:tcW w:w="2021" w:type="dxa"/>
+          </w:tcPr>
+          <w:p>
+            <w:pPr>
+              <w:rPr>
+                <w:u w:val="single"/>
+              </w:rPr>
+            </w:pPr>
+          </w:p>
+        </w:tc>
+        <w:tc>
+          <w:tcPr>
+            <w:tcW w:w="1433" w:type="dxa"/>
+          </w:tcPr>
+          <w:p>
+            <w:pPr>
+              <w:rPr>
+                <w:u w:val="single"/>
+              </w:rPr>
+            </w:pPr>
+          </w:p>
+        </w:tc>
+        <w:tc>
+          <w:tcPr>
+            <w:tcW w:w="1433" w:type="dxa"/>
+          </w:tcPr>
+          <w:p>
+            <w:pPr>
+              <w:rPr>
+                <w:u w:val="single"/>
+              </w:rPr>
+            </w:pPr>
+          </w:p>
+        </w:tc>
+      </w:tr>
+      <w:tr>
+        <w:tc>
+          <w:tcPr>
+            <w:tcW w:w="1860" w:type="dxa"/>
+          </w:tcPr>
+          <w:p>
+            <w:pPr>
+              <w:rPr>
+                <w:u w:val="single"/>
+              </w:rPr>
+            </w:pPr>
+            <w:r>
+              <w:rPr>
+                <w:u w:val="single"/>
+              </w:rPr>
+              <w:t>270</w:t>
+            </w:r>
+          </w:p>
+        </w:tc>
+        <w:tc>
+          <w:tcPr>
+            <w:tcW w:w="1747" w:type="dxa"/>
+          </w:tcPr>
+          <w:p>
+            <w:pPr>
+              <w:rPr>
+                <w:u w:val="single"/>
+              </w:rPr>
+            </w:pPr>
+          </w:p>
+        </w:tc>
+        <w:tc>
+          <w:tcPr>
+            <w:tcW w:w="2021" w:type="dxa"/>
+          </w:tcPr>
+          <w:p>
+            <w:pPr>
+              <w:rPr>
+                <w:u w:val="single"/>
+              </w:rPr>
+            </w:pPr>
+          </w:p>
+        </w:tc>
+        <w:tc>
+          <w:tcPr>
+            <w:tcW w:w="1433" w:type="dxa"/>
+          </w:tcPr>
+          <w:p>
+            <w:pPr>
+              <w:rPr>
+                <w:u w:val="single"/>
+              </w:rPr>
+            </w:pPr>
+          </w:p>
+        </w:tc>
+        <w:tc>
+          <w:tcPr>
+            <w:tcW w:w="1433" w:type="dxa"/>
+          </w:tcPr>
+          <w:p>
+            <w:pPr>
+              <w:rPr>
+                <w:u w:val="single"/>
+              </w:rPr>
+            </w:pPr>
+          </w:p>
+        </w:tc>
+      </w:tr>
+      <w:tr>
+        <w:tc>
+          <w:tcPr>
+            <w:tcW w:w="1860" w:type="dxa"/>
+          </w:tcPr>
+          <w:p>
+            <w:pPr>
+              <w:rPr>
+                <w:u w:val="single"/>
+              </w:rPr>
+            </w:pPr>
+            <w:r>
+              <w:rPr>
+                <w:u w:val="single"/>
+              </w:rPr>
+              <w:t>810</w:t>
+            </w:r>
+          </w:p>
+        </w:tc>
+        <w:tc>
+          <w:tcPr>
+            <w:tcW w:w="1747" w:type="dxa"/>
+          </w:tcPr>
+          <w:p>
+            <w:pPr>
+              <w:rPr>
+                <w:u w:val="single"/>
+              </w:rPr>
+            </w:pPr>
+          </w:p>
+        </w:tc>
+        <w:tc>
+          <w:tcPr>
+            <w:tcW w:w="2021" w:type="dxa"/>
+          </w:tcPr>
+          <w:p>
+            <w:pPr>
+              <w:rPr>
+                <w:u w:val="single"/>
+              </w:rPr>
+            </w:pPr>
+          </w:p>
+        </w:tc>
+        <w:tc>
+          <w:tcPr>
+            <w:tcW w:w="1433" w:type="dxa"/>
+          </w:tcPr>
+          <w:p>
+            <w:pPr>
+              <w:rPr>
+                <w:u w:val="single"/>
+              </w:rPr>
+            </w:pPr>
+          </w:p>
+        </w:tc>
+        <w:tc>
+          <w:tcPr>
+            <w:tcW w:w="1433" w:type="dxa"/>
+          </w:tcPr>
+          <w:p>
+            <w:pPr>
+              <w:rPr>
+                <w:u w:val="single"/>
+              </w:rPr>
+            </w:pPr>
+          </w:p>
+        </w:tc>
+      </w:tr>
+      <w:tr>
+        <w:tc>
+          <w:tcPr>
+            <w:tcW w:w="1860" w:type="dxa"/>
+          </w:tcPr>
+          <w:p>
+            <w:pPr>
+              <w:rPr>
+                <w:u w:val="single"/>
+              </w:rPr>
+            </w:pPr>
+            <w:r>
+              <w:rPr>
+                <w:u w:val="single"/>
+              </w:rPr>
+              <w:t>2430</w:t>
+            </w:r>
+          </w:p>
+        </w:tc>
+        <w:tc>
+          <w:tcPr>
+            <w:tcW w:w="1747" w:type="dxa"/>
+          </w:tcPr>
+          <w:p>
+            <w:pPr>
+              <w:rPr>
+                <w:u w:val="single"/>
+              </w:rPr>
+            </w:pPr>
+          </w:p>
+        </w:tc>
+        <w:tc>
+          <w:tcPr>
+            <w:tcW w:w="2021" w:type="dxa"/>
+          </w:tcPr>
+          <w:p>
+            <w:pPr>
+              <w:rPr>
+                <w:u w:val="single"/>
+              </w:rPr>
+            </w:pPr>
+          </w:p>
+        </w:tc>
+        <w:tc>
+          <w:tcPr>
+            <w:tcW w:w="1433" w:type="dxa"/>
+          </w:tcPr>
+          <w:p>
+            <w:pPr>
+              <w:rPr>
+                <w:u w:val="single"/>
+              </w:rPr>
+            </w:pPr>
+          </w:p>
+        </w:tc>
+        <w:tc>
+          <w:tcPr>
+            <w:tcW w:w="1433" w:type="dxa"/>
+          </w:tcPr>
+          <w:p>
+            <w:pPr>
+              <w:rPr>
+                <w:u w:val="single"/>
+              </w:rPr>
+            </w:pPr>
+          </w:p>
+        </w:tc>
+      </w:tr>
+      <w:tr>
+        <w:tc>
+          <w:tcPr>
+            <w:tcW w:w="1860" w:type="dxa"/>
+          </w:tcPr>
+          <w:p>
+            <w:pPr>
+              <w:rPr>
+                <w:u w:val="single"/>
+              </w:rPr>
+            </w:pPr>
+            <w:r>
+              <w:rPr>
+                <w:u w:val="single"/>
+              </w:rPr>
+              <w:t>7290</w:t>
+            </w:r>
+          </w:p>
+        </w:tc>
+        <w:tc>
+          <w:tcPr>
+            <w:tcW w:w="1747" w:type="dxa"/>
+          </w:tcPr>
+          <w:p>
+            <w:pPr>
+              <w:rPr>
+                <w:u w:val="single"/>
+              </w:rPr>
+            </w:pPr>
+          </w:p>
+        </w:tc>
+        <w:tc>
+          <w:tcPr>
+            <w:tcW w:w="2021" w:type="dxa"/>
+          </w:tcPr>
+          <w:p>
+            <w:pPr>
+              <w:rPr>
+                <w:u w:val="single"/>
+              </w:rPr>
+            </w:pPr>
+          </w:p>
+        </w:tc>
+        <w:tc>
+          <w:tcPr>
+            <w:tcW w:w="1433" w:type="dxa"/>
+          </w:tcPr>
+          <w:p>
+            <w:pPr>
+              <w:rPr>
+                <w:u w:val="single"/>
+              </w:rPr>
+            </w:pPr>
+          </w:p>
+        </w:tc>
+        <w:tc>
+          <w:tcPr>
+            <w:tcW w:w="1433" w:type="dxa"/>
+          </w:tcPr>
+          <w:p>
+            <w:pPr>
+              <w:rPr>
+                <w:u w:val="single"/>
+              </w:rPr>
+            </w:pPr>
+          </w:p>
+        </w:tc>
+      </w:tr>
+      <w:tr>
+        <w:tc>
+          <w:tcPr>
+            <w:tcW w:w="1860" w:type="dxa"/>
+          </w:tcPr>
+          <w:p>
+            <w:pPr>
+              <w:pStyle w:val="Default"/>
+              <w:rPr>
+                <w:sz w:val="23"/>
+                <w:szCs w:val="23"/>
+              </w:rPr>
+            </w:pPr>
+            <w:r>
+              <w:rPr>
+                <w:sz w:val="23"/>
+                <w:szCs w:val="23"/>
+              </w:rPr>
+              <w:t>21870</w:t>
+            </w:r>
+          </w:p>
+        </w:tc>
+        <w:tc>
+          <w:tcPr>
+            <w:tcW w:w="1747" w:type="dxa"/>
+          </w:tcPr>
+          <w:p>
+            <w:pPr>
+              <w:rPr>
+                <w:u w:val="single"/>
+              </w:rPr>
+            </w:pPr>
+          </w:p>
+        </w:tc>
+        <w:tc>
+          <w:tcPr>
+            <w:tcW w:w="2021" w:type="dxa"/>
+          </w:tcPr>
+          <w:p>
+            <w:pPr>
+              <w:rPr>
+                <w:u w:val="single"/>
+              </w:rPr>
+            </w:pPr>
+          </w:p>
+        </w:tc>
+        <w:tc>
+          <w:tcPr>
+            <w:tcW w:w="1433" w:type="dxa"/>
+          </w:tcPr>
+          <w:p>
+            <w:pPr>
+              <w:rPr>
+                <w:u w:val="single"/>
+              </w:rPr>
+            </w:pPr>
+          </w:p>
+        </w:tc>
+        <w:tc>
+          <w:tcPr>
+            <w:tcW w:w="1433" w:type="dxa"/>
+          </w:tcPr>
+          <w:p>
+            <w:pPr>
+              <w:rPr>
+                <w:u w:val="single"/>
+              </w:rPr>
+            </w:pPr>
+          </w:p>
+        </w:tc>
+      </w:tr>
+      <w:tr>
+        <w:tc>
+          <w:tcPr>
+            <w:tcW w:w="1860" w:type="dxa"/>
+          </w:tcPr>
+          <w:p>
+            <w:pPr>
+              <w:pStyle w:val="Default"/>
+              <w:rPr>
+                <w:sz w:val="23"/>
+                <w:szCs w:val="23"/>
+              </w:rPr>
+            </w:pPr>
+            <w:r>
+              <w:rPr>
+                <w:sz w:val="23"/>
+                <w:szCs w:val="23"/>
+              </w:rPr>
+              <w:t xml:space="preserve">65610 </w:t>
+            </w:r>
+          </w:p>
+        </w:tc>
+        <w:tc>
+          <w:tcPr>
+            <w:tcW w:w="1747" w:type="dxa"/>
+          </w:tcPr>
+          <w:p>
+            <w:pPr>
+              <w:rPr>
+                <w:u w:val="single"/>
+              </w:rPr>
+            </w:pPr>
+          </w:p>
+        </w:tc>
+        <w:tc>
+          <w:tcPr>
+            <w:tcW w:w="2021" w:type="dxa"/>
+          </w:tcPr>
+          <w:p>
+            <w:pPr>
+              <w:rPr>
+                <w:u w:val="single"/>
+              </w:rPr>
+            </w:pPr>
+          </w:p>
+        </w:tc>
+        <w:tc>
+          <w:tcPr>
+            <w:tcW w:w="1433" w:type="dxa"/>
+          </w:tcPr>
+          <w:p>
+            <w:pPr>
+              <w:rPr>
+                <w:u w:val="single"/>
+              </w:rPr>
+            </w:pPr>
+          </w:p>
+        </w:tc>
+        <w:tc>
+          <w:tcPr>
+            <w:tcW w:w="1433" w:type="dxa"/>
+          </w:tcPr>
+          <w:p>
+            <w:pPr>
+              <w:rPr>
+                <w:u w:val="single"/>
+              </w:rPr>
+            </w:pPr>
+          </w:p>
+        </w:tc>
+      </w:tr>
+      <w:tr>
+        <w:tc>
+          <w:tcPr>
+            <w:tcW w:w="1860" w:type="dxa"/>
+          </w:tcPr>
+          <w:p>
+            <w:pPr>
+              <w:pStyle w:val="Default"/>
+              <w:rPr>
+                <w:sz w:val="23"/>
+                <w:szCs w:val="23"/>
+              </w:rPr>
+            </w:pPr>
+            <w:r>
+              <w:rPr>
+                <w:sz w:val="23"/>
+                <w:szCs w:val="23"/>
+              </w:rPr>
+              <w:t xml:space="preserve">196830 </w:t>
+            </w:r>
+          </w:p>
+        </w:tc>
+        <w:tc>
+          <w:tcPr>
+            <w:tcW w:w="1747" w:type="dxa"/>
+          </w:tcPr>
+          <w:p>
+            <w:pPr>
+              <w:rPr>
+                <w:u w:val="single"/>
+              </w:rPr>
+            </w:pPr>
+          </w:p>
+        </w:tc>
+        <w:tc>
+          <w:tcPr>
+            <w:tcW w:w="2021" w:type="dxa"/>
+          </w:tcPr>
+          <w:p>
+            <w:pPr>
+              <w:rPr>
+                <w:u w:val="single"/>
+              </w:rPr>
+            </w:pPr>
+          </w:p>
+        </w:tc>
+        <w:tc>
+          <w:tcPr>
+            <w:tcW w:w="1433" w:type="dxa"/>
+          </w:tcPr>
+          <w:p>
+            <w:pPr>
+              <w:rPr>
+                <w:u w:val="single"/>
+              </w:rPr>
+            </w:pPr>
+          </w:p>
+        </w:tc>
+        <w:tc>
+          <w:tcPr>
+            <w:tcW w:w="1433" w:type="dxa"/>
+          </w:tcPr>
+          <w:p>
+            <w:pPr>
+              <w:rPr>
+                <w:u w:val="single"/>
+              </w:rPr>
+            </w:pPr>
+          </w:p>
+        </w:tc>
+      </w:tr>
+      <w:tr>
+        <w:tc>
+          <w:tcPr>
+            <w:tcW w:w="1860" w:type="dxa"/>
+          </w:tcPr>
+          <w:p>
+            <w:pPr>
+              <w:pStyle w:val="Default"/>
+              <w:rPr>
+                <w:sz w:val="23"/>
+                <w:szCs w:val="23"/>
+              </w:rPr>
+            </w:pPr>
+            <w:r>
+              <w:rPr>
+                <w:sz w:val="23"/>
+                <w:szCs w:val="23"/>
+              </w:rPr>
+              <w:t xml:space="preserve">590490 </w:t>
+            </w:r>
+          </w:p>
+        </w:tc>
+        <w:tc>
+          <w:tcPr>
+            <w:tcW w:w="1747" w:type="dxa"/>
+          </w:tcPr>
+          <w:p>
+            <w:pPr>
+              <w:rPr>
+                <w:u w:val="single"/>
+              </w:rPr>
+            </w:pPr>
+          </w:p>
+        </w:tc>
+        <w:tc>
+          <w:tcPr>
+            <w:tcW w:w="2021" w:type="dxa"/>
+          </w:tcPr>
+          <w:p>
+            <w:pPr>
+              <w:rPr>
+                <w:u w:val="single"/>
+              </w:rPr>
+            </w:pPr>
+          </w:p>
+        </w:tc>
+        <w:tc>
+          <w:tcPr>
+            <w:tcW w:w="1433" w:type="dxa"/>
+          </w:tcPr>
+          <w:p>
+            <w:pPr>
+              <w:rPr>
+                <w:u w:val="single"/>
+              </w:rPr>
+            </w:pPr>
+          </w:p>
+        </w:tc>
+        <w:tc>
+          <w:tcPr>
+            <w:tcW w:w="1433" w:type="dxa"/>
+          </w:tcPr>
+          <w:p>
+            <w:pPr>
+              <w:rPr>
+                <w:u w:val="single"/>
+              </w:rPr>
+            </w:pPr>
+          </w:p>
+        </w:tc>
+      </w:tr>
+      <w:tr>
+        <w:tc>
+          <w:tcPr>
+            <w:tcW w:w="1860" w:type="dxa"/>
+          </w:tcPr>
+          <w:p>
+            <w:pPr>
+              <w:pStyle w:val="Default"/>
+              <w:rPr>
+                <w:sz w:val="23"/>
+                <w:szCs w:val="23"/>
+              </w:rPr>
+            </w:pPr>
+            <w:r>
+              <w:rPr>
+                <w:sz w:val="23"/>
+                <w:szCs w:val="23"/>
+              </w:rPr>
+              <w:t xml:space="preserve">1771470 </w:t>
+            </w:r>
+          </w:p>
+        </w:tc>
+        <w:tc>
+          <w:tcPr>
+            <w:tcW w:w="1747" w:type="dxa"/>
+          </w:tcPr>
+          <w:p>
+            <w:pPr>
+              <w:rPr>
+                <w:u w:val="single"/>
+              </w:rPr>
+            </w:pPr>
+          </w:p>
+        </w:tc>
+        <w:tc>
+          <w:tcPr>
+            <w:tcW w:w="2021" w:type="dxa"/>
+          </w:tcPr>
+          <w:p>
+            <w:pPr>
+              <w:rPr>
+                <w:u w:val="single"/>
+              </w:rPr>
+            </w:pPr>
+          </w:p>
+        </w:tc>
+        <w:tc>
+          <w:tcPr>
+            <w:tcW w:w="1433" w:type="dxa"/>
+          </w:tcPr>
+          <w:p>
+            <w:pPr>
+              <w:rPr>
+                <w:u w:val="single"/>
+              </w:rPr>
+            </w:pPr>
+          </w:p>
+        </w:tc>
+        <w:tc>
+          <w:tcPr>
+            <w:tcW w:w="1433" w:type="dxa"/>
+          </w:tcPr>
+          <w:p>
+            <w:pPr>
+              <w:rPr>
+                <w:u w:val="single"/>
+              </w:rPr>
+            </w:pPr>
+          </w:p>
+        </w:tc>
+      </w:tr>
+    </w:tbl>
+    <w:p>
+      <w:pPr>
+        <w:rPr>
+          <w:u w:val="single"/>
+        </w:rPr>
+      </w:pPr>
+    </w:p>
+    <w:p>
+      <w:pPr>
+        <w:pStyle w:val="Default"/>
+      </w:pPr>
+    </w:p>
+    <w:p>
+      <w:pPr>
+        <w:pStyle w:val="Default"/>
+        <w:spacing w:after="31"/>
+        <w:rPr>
+          <w:color w:val="4471C4"/>
+          <w:sz w:val="23"/>
+          <w:szCs w:val="23"/>
+        </w:rPr>
+      </w:pPr>
+      <w:r>
+        <w:rPr>
+          <w:b/>
+          <w:bCs/>
+          <w:color w:val="4471C4"/>
+          <w:sz w:val="23"/>
+          <w:szCs w:val="23"/>
+        </w:rPr>
+        <w:t xml:space="preserve">1. ¿Qué pasa con el tiempo si el tamaño del problema se multiplica por 5? </w:t>
+      </w:r>
+    </w:p>
+    <w:p>
+      <w:pPr>
+        <w:pStyle w:val="Default"/>
+        <w:rPr>
+          <w:sz w:val="23"/>
+          <w:szCs w:val="23"/>
+        </w:rPr>
+      </w:pPr>
+      <w:r>
+        <w:rPr>
+          <w:b/>
+          <w:bCs/>
+          <w:color w:val="4471C4"/>
+          <w:sz w:val="23"/>
+          <w:szCs w:val="23"/>
+        </w:rPr>
+        <w:t xml:space="preserve">2. ¿Los tiempos obtenidos son los que se esperaban de la complejidad lineal O(n)? </w:t>
+      </w:r>
+    </w:p>
     <w:p/>
     <w:p/>
     <w:sectPr>
@@ -730,7 +2020,7 @@
 </file>
 
 <file path=word/numbering.xml><?xml version="1.0" encoding="utf-8"?>
-<w:numbering xmlns:wpc="http://schemas.microsoft.com/office/word/2010/wordprocessingCanvas" xmlns:cx="http://schemas.microsoft.com/office/drawing/2014/chartex" xmlns:cx1="http://schemas.microsoft.com/office/drawing/2015/9/8/chartex" xmlns:cx2="http://schemas.microsoft.com/office/drawing/2015/10/21/chartex" xmlns:cx3="http://schemas.microsoft.com/office/drawing/2016/5/9/chartex" xmlns:cx4="http://schemas.microsoft.com/office/drawing/2016/5/10/chartex" xmlns:cx5="http://schemas.microsoft.com/office/drawing/2016/5/11/chartex" xmlns:cx6="http://schemas.microsoft.com/office/drawing/2016/5/12/chartex" xmlns:cx7="http://schemas.microsoft.com/office/drawing/2016/5/13/chartex" xmlns:cx8="http://schemas.microsoft.com/office/drawing/2016/5/14/chartex" xmlns:mc="http://schemas.openxmlformats.org/markup-compatibility/2006" xmlns:aink="http://schemas.microsoft.com/office/drawing/2016/ink" xmlns:am3d="http://schemas.microsoft.com/office/drawing/2017/model3d" xmlns:o="urn:schemas-microsoft-com:office:office" xmlns:r="http://schemas.openxmlformats.org/officeDocument/2006/relationships" xmlns:m="http://schemas.openxmlformats.org/officeDocument/2006/math" xmlns:v="urn:schemas-microsoft-com:vml" xmlns:wp14="http://schemas.microsoft.com/office/word/2010/wordprocessingDrawing" xmlns:wp="http://schemas.openxmlformats.org/drawingml/2006/wordprocessingDrawing" xmlns:w10="urn:schemas-microsoft-com:office:word" xmlns:w="http://schemas.openxmlformats.org/wordprocessingml/2006/main" xmlns:w14="http://schemas.microsoft.com/office/word/2010/wordml" xmlns:w15="http://schemas.microsoft.com/office/word/2012/wordml" xmlns:w16cex="http://schemas.microsoft.com/office/word/2018/wordml/cex" xmlns:w16cid="http://schemas.microsoft.com/office/word/2016/wordml/cid" xmlns:w16="http://schemas.microsoft.com/office/word/2018/wordml" xmlns:w16sdtdh="http://schemas.microsoft.com/office/word/2020/wordml/sdtdatahash" xmlns:w16se="http://schemas.microsoft.com/office/word/2015/wordml/symex" xmlns:wpg="http://schemas.microsoft.com/office/word/2010/wordprocessingGroup" xmlns:wpi="http://schemas.microsoft.com/office/word/2010/wordprocessingInk" xmlns:wne="http://schemas.microsoft.com/office/word/2006/wordml" xmlns:wps="http://schemas.microsoft.com/office/word/2010/wordprocessingShape" mc:Ignorable="w14 w15 w16se w16cid w16 w16cex w16sdtdh wp14">
+<w:numbering xmlns:wpc="http://schemas.microsoft.com/office/word/2010/wordprocessingCanvas" xmlns:cx="http://schemas.microsoft.com/office/drawing/2014/chartex" xmlns:cx1="http://schemas.microsoft.com/office/drawing/2015/9/8/chartex" xmlns:mc="http://schemas.openxmlformats.org/markup-compatibility/2006" xmlns:o="urn:schemas-microsoft-com:office:office" xmlns:r="http://schemas.openxmlformats.org/officeDocument/2006/relationships" xmlns:m="http://schemas.openxmlformats.org/officeDocument/2006/math" xmlns:v="urn:schemas-microsoft-com:vml" xmlns:wp14="http://schemas.microsoft.com/office/word/2010/wordprocessingDrawing" xmlns:wp="http://schemas.openxmlformats.org/drawingml/2006/wordprocessingDrawing" xmlns:w10="urn:schemas-microsoft-com:office:word" xmlns:w="http://schemas.openxmlformats.org/wordprocessingml/2006/main" xmlns:w14="http://schemas.microsoft.com/office/word/2010/wordml" xmlns:w15="http://schemas.microsoft.com/office/word/2012/wordml" xmlns:w16se="http://schemas.microsoft.com/office/word/2015/wordml/symex" xmlns:wpg="http://schemas.microsoft.com/office/word/2010/wordprocessingGroup" xmlns:wpi="http://schemas.microsoft.com/office/word/2010/wordprocessingInk" xmlns:wne="http://schemas.microsoft.com/office/word/2006/wordml" xmlns:wps="http://schemas.microsoft.com/office/word/2010/wordprocessingShape" mc:Ignorable="w14 w15 w16se wp14">
   <w:abstractNum w:abstractNumId="0" w15:restartNumberingAfterBreak="0">
     <w:nsid w:val="44664BA9"/>
     <w:multiLevelType w:val="hybridMultilevel"/>
@@ -827,7 +2117,7 @@
 </file>
 
 <file path=word/styles.xml><?xml version="1.0" encoding="utf-8"?>
-<w:styles xmlns:mc="http://schemas.openxmlformats.org/markup-compatibility/2006" xmlns:r="http://schemas.openxmlformats.org/officeDocument/2006/relationships" xmlns:w="http://schemas.openxmlformats.org/wordprocessingml/2006/main" xmlns:w14="http://schemas.microsoft.com/office/word/2010/wordml" xmlns:w15="http://schemas.microsoft.com/office/word/2012/wordml" xmlns:w16cex="http://schemas.microsoft.com/office/word/2018/wordml/cex" xmlns:w16cid="http://schemas.microsoft.com/office/word/2016/wordml/cid" xmlns:w16="http://schemas.microsoft.com/office/word/2018/wordml" xmlns:w16sdtdh="http://schemas.microsoft.com/office/word/2020/wordml/sdtdatahash" xmlns:w16se="http://schemas.microsoft.com/office/word/2015/wordml/symex" mc:Ignorable="w14 w15 w16se w16cid w16 w16cex w16sdtdh">
+<w:styles xmlns:mc="http://schemas.openxmlformats.org/markup-compatibility/2006" xmlns:r="http://schemas.openxmlformats.org/officeDocument/2006/relationships" xmlns:w="http://schemas.openxmlformats.org/wordprocessingml/2006/main" xmlns:w14="http://schemas.microsoft.com/office/word/2010/wordml" xmlns:w15="http://schemas.microsoft.com/office/word/2012/wordml" xmlns:w16se="http://schemas.microsoft.com/office/word/2015/wordml/symex" mc:Ignorable="w14 w15 w16se">
   <w:docDefaults>
     <w:rPrDefault>
       <w:rPr>
@@ -839,7 +2129,7 @@
     </w:rPrDefault>
     <w:pPrDefault/>
   </w:docDefaults>
-  <w:latentStyles w:defLockedState="0" w:defUIPriority="99" w:defSemiHidden="0" w:defUnhideWhenUsed="0" w:defQFormat="0" w:count="376">
+  <w:latentStyles w:defLockedState="0" w:defUIPriority="99" w:defSemiHidden="0" w:defUnhideWhenUsed="0" w:defQFormat="0" w:count="371">
     <w:lsdException w:name="Normal" w:uiPriority="0" w:qFormat="1"/>
     <w:lsdException w:name="heading 1" w:uiPriority="9" w:qFormat="1"/>
     <w:lsdException w:name="heading 2" w:semiHidden="1" w:uiPriority="9" w:unhideWhenUsed="1" w:qFormat="1"/>
@@ -1211,11 +2501,6 @@
     <w:lsdException w:name="List Table 5 Dark Accent 6" w:uiPriority="50"/>
     <w:lsdException w:name="List Table 6 Colorful Accent 6" w:uiPriority="51"/>
     <w:lsdException w:name="List Table 7 Colorful Accent 6" w:uiPriority="52"/>
-    <w:lsdException w:name="Mention" w:semiHidden="1" w:unhideWhenUsed="1"/>
-    <w:lsdException w:name="Smart Hyperlink" w:semiHidden="1" w:unhideWhenUsed="1"/>
-    <w:lsdException w:name="Hashtag" w:semiHidden="1" w:unhideWhenUsed="1"/>
-    <w:lsdException w:name="Unresolved Mention" w:semiHidden="1" w:unhideWhenUsed="1"/>
-    <w:lsdException w:name="Smart Link" w:semiHidden="1" w:unhideWhenUsed="1"/>
   </w:latentStyles>
   <w:style w:type="paragraph" w:default="1" w:styleId="Normal">
     <w:name w:val="Normal"/>
@@ -1274,6 +2559,19 @@
       <w:ind w:left="720"/>
       <w:contextualSpacing/>
     </w:pPr>
+  </w:style>
+  <w:style w:type="paragraph" w:customStyle="1" w:styleId="Default">
+    <w:name w:val="Default"/>
+    <w:rsid w:val="00E96A20"/>
+    <w:pPr>
+      <w:autoSpaceDE w:val="0"/>
+      <w:autoSpaceDN w:val="0"/>
+      <w:adjustRightInd w:val="0"/>
+    </w:pPr>
+    <w:rPr>
+      <w:rFonts w:ascii="Times New Roman" w:hAnsi="Times New Roman" w:cs="Times New Roman"/>
+      <w:color w:val="000000"/>
+    </w:rPr>
   </w:style>
 </w:styles>
 </file>
